--- a/docs/TomasLeandroLugoCVEng.docx
+++ b/docs/TomasLeandroLugoCVEng.docx
@@ -84,14 +84,14 @@
           <w:rFonts w:ascii="Montserrat" w:cs="Montserrat" w:eastAsia="Montserrat" w:hAnsi="Montserrat"/>
           <w:rtl w:val="0"/>
         </w:rPr>
-        <w:t xml:space="preserve"> | +54 9 1130732659 </w:t>
-      </w:r>
-      <w:r>
-        <w:rPr>
-          <w:rFonts w:ascii="Montserrat" w:cs="Montserrat" w:eastAsia="Montserrat" w:hAnsi="Montserrat"/>
-          <w:rtl w:val="0"/>
-        </w:rPr>
-        <w:t xml:space="preserve">| +54 9 1163304554 | www.linkedin.com/in/lugotomasleandro | https://lugo-tomas-portfolio.netlify.app</w:t>
+        <w:t xml:space="preserve"> | +5491163304554</w:t>
+      </w:r>
+      <w:r>
+        <w:rPr>
+          <w:rFonts w:ascii="Montserrat" w:cs="Montserrat" w:eastAsia="Montserrat" w:hAnsi="Montserrat"/>
+          <w:rtl w:val="0"/>
+        </w:rPr>
+        <w:t xml:space="preserve"> | www.linkedin.com/in/lugotomasleandro | https://lugo-tomas-portfolio.netlify.app</w:t>
       </w:r>
     </w:p>
     <w:p>

--- a/docs/TomasLeandroLugoCVEng.docx
+++ b/docs/TomasLeandroLugoCVEng.docx
@@ -50,7 +50,7 @@
           <w:szCs w:val="28"/>
           <w:rtl w:val="0"/>
         </w:rPr>
-        <w:t xml:space="preserve">Front-End Developer - Buenos Aires, Argentina</w:t>
+        <w:t xml:space="preserve">Full-Stack Developer - Buenos Aires, Argentina</w:t>
       </w:r>
     </w:p>
     <w:p>
@@ -84,7 +84,7 @@
           <w:rFonts w:ascii="Montserrat" w:cs="Montserrat" w:eastAsia="Montserrat" w:hAnsi="Montserrat"/>
           <w:rtl w:val="0"/>
         </w:rPr>
-        <w:t xml:space="preserve"> | +5491163304554</w:t>
+        <w:t xml:space="preserve"> | +54 9 1563304554</w:t>
       </w:r>
       <w:r>
         <w:rPr>
